--- a/Documentatie KT1/Kerntaak1/Klaar/13.Datadictionary.docx
+++ b/Documentatie KT1/Kerntaak1/Klaar/13.Datadictionary.docx
@@ -1122,6 +1122,7 @@
       <w:proofErr w:type="spellEnd"/>
     </w:p>
     <w:sectPr>
+      <w:footerReference w:type="default" r:id="rId6"/>
       <w:pgSz w:w="16840" w:h="11900" w:orient="landscape"/>
       <w:pgMar w:top="1417" w:right="1417" w:bottom="1417" w:left="1417" w:header="708" w:footer="708" w:gutter="0"/>
       <w:cols w:space="708"/>
@@ -1154,6 +1155,33 @@
     </w:p>
   </w:endnote>
 </w:endnotes>
+</file>
+
+<file path=word/footer1.xml><?xml version="1.0" encoding="utf-8"?>
+<w:ftr xmlns:wpc="http://schemas.microsoft.com/office/word/2010/wordprocessingCanvas" xmlns:mo="http://schemas.microsoft.com/office/mac/office/2008/main" xmlns:mc="http://schemas.openxmlformats.org/markup-compatibility/2006" xmlns:mv="urn:schemas-microsoft-com:mac:vml" xmlns:o="urn:schemas-microsoft-com:office:office" xmlns:r="http://schemas.openxmlformats.org/officeDocument/2006/relationships" xmlns:m="http://schemas.openxmlformats.org/officeDocument/2006/math" xmlns:v="urn:schemas-microsoft-com:vml" xmlns:wp14="http://schemas.microsoft.com/office/word/2010/wordprocessingDrawing" xmlns:wp="http://schemas.openxmlformats.org/drawingml/2006/wordprocessingDrawing" xmlns:w10="urn:schemas-microsoft-com:office:word" xmlns:w="http://schemas.openxmlformats.org/wordprocessingml/2006/main" xmlns:w14="http://schemas.microsoft.com/office/word/2010/wordml" xmlns:w15="http://schemas.microsoft.com/office/word/2012/wordml" xmlns:wpg="http://schemas.microsoft.com/office/word/2010/wordprocessingGroup" xmlns:wpi="http://schemas.microsoft.com/office/word/2010/wordprocessingInk" xmlns:wne="http://schemas.microsoft.com/office/word/2006/wordml" xmlns:wps="http://schemas.microsoft.com/office/word/2010/wordprocessingShape" mc:Ignorable="w14 w15 wp14">
+  <w:p>
+    <w:pPr>
+      <w:pStyle w:val="Voettekst"/>
+    </w:pPr>
+    <w:r>
+      <w:t>Dean Vermeulen en M</w:t>
+    </w:r>
+    <w:r>
+      <w:t xml:space="preserve">itch Walravens     </w:t>
+    </w:r>
+    <w:r>
+      <w:tab/>
+    </w:r>
+    <w:proofErr w:type="spellStart"/>
+    <w:r>
+      <w:t>Datadictionary</w:t>
+    </w:r>
+    <w:proofErr w:type="spellEnd"/>
+    <w:r>
+      <w:t xml:space="preserve">     Voetbalsensatie</w:t>
+    </w:r>
+  </w:p>
+</w:ftr>
 </file>
 
 <file path=word/footnotes.xml><?xml version="1.0" encoding="utf-8"?>
@@ -1681,6 +1709,32 @@
       <w:szCs w:val="32"/>
     </w:rPr>
   </w:style>
+  <w:style w:type="paragraph" w:styleId="Voettekst">
+    <w:name w:val="footer"/>
+    <w:basedOn w:val="Standaard"/>
+    <w:link w:val="VoettekstTeken"/>
+    <w:uiPriority w:val="99"/>
+    <w:unhideWhenUsed/>
+    <w:rsid w:val="0002568B"/>
+    <w:pPr>
+      <w:tabs>
+        <w:tab w:val="center" w:pos="4536"/>
+        <w:tab w:val="right" w:pos="9072"/>
+      </w:tabs>
+      <w:spacing w:after="0" w:line="240" w:lineRule="auto"/>
+    </w:pPr>
+  </w:style>
+  <w:style w:type="character" w:customStyle="1" w:styleId="VoettekstTeken">
+    <w:name w:val="Voettekst Teken"/>
+    <w:basedOn w:val="Standaardalinea-lettertype"/>
+    <w:link w:val="Voettekst"/>
+    <w:uiPriority w:val="99"/>
+    <w:rsid w:val="0002568B"/>
+    <w:rPr>
+      <w:sz w:val="22"/>
+      <w:szCs w:val="22"/>
+    </w:rPr>
+  </w:style>
 </w:styles>
 </file>
 

--- a/Documentatie KT1/Kerntaak1/Klaar/13.Datadictionary.docx
+++ b/Documentatie KT1/Kerntaak1/Klaar/13.Datadictionary.docx
@@ -2,9 +2,514 @@
 <file path=word/document.xml><?xml version="1.0" encoding="utf-8"?>
 <w:document xmlns:wpc="http://schemas.microsoft.com/office/word/2010/wordprocessingCanvas" xmlns:mo="http://schemas.microsoft.com/office/mac/office/2008/main" xmlns:mc="http://schemas.openxmlformats.org/markup-compatibility/2006" xmlns:mv="urn:schemas-microsoft-com:mac:vml" xmlns:o="urn:schemas-microsoft-com:office:office" xmlns:r="http://schemas.openxmlformats.org/officeDocument/2006/relationships" xmlns:m="http://schemas.openxmlformats.org/officeDocument/2006/math" xmlns:v="urn:schemas-microsoft-com:vml" xmlns:wp14="http://schemas.microsoft.com/office/word/2010/wordprocessingDrawing" xmlns:wp="http://schemas.openxmlformats.org/drawingml/2006/wordprocessingDrawing" xmlns:w10="urn:schemas-microsoft-com:office:word" xmlns:w="http://schemas.openxmlformats.org/wordprocessingml/2006/main" xmlns:w14="http://schemas.microsoft.com/office/word/2010/wordml" xmlns:w15="http://schemas.microsoft.com/office/word/2012/wordml" xmlns:wpg="http://schemas.microsoft.com/office/word/2010/wordprocessingGroup" xmlns:wpi="http://schemas.microsoft.com/office/word/2010/wordprocessingInk" xmlns:wne="http://schemas.microsoft.com/office/word/2006/wordml" xmlns:wps="http://schemas.microsoft.com/office/word/2010/wordprocessingShape" mc:Ignorable="w14 w15 wp14">
   <w:body>
+    <w:p>
+      <w:pPr>
+        <w:pStyle w:val="Geenafstand"/>
+        <w:jc w:val="center"/>
+        <w:rPr>
+          <w:rFonts w:ascii="Aharoni" w:hAnsi="Aharoni" w:cs="Aharoni"/>
+          <w:b/>
+          <w:color w:val="262626" w:themeColor="text1" w:themeTint="D9"/>
+          <w:sz w:val="40"/>
+        </w:rPr>
+      </w:pPr>
+      <w:r>
+        <w:rPr>
+          <w:b/>
+          <w:noProof/>
+          <w:sz w:val="144"/>
+          <w:szCs w:val="144"/>
+          <w:lang w:eastAsia="nl-NL"/>
+        </w:rPr>
+        <w:drawing>
+          <wp:anchor distT="0" distB="0" distL="114300" distR="114300" simplePos="0" relativeHeight="251661312" behindDoc="0" locked="0" layoutInCell="1" allowOverlap="1" wp14:anchorId="7B9748B6" wp14:editId="720AA7D0">
+            <wp:simplePos x="0" y="0"/>
+            <wp:positionH relativeFrom="column">
+              <wp:posOffset>-95804</wp:posOffset>
+            </wp:positionH>
+            <wp:positionV relativeFrom="paragraph">
+              <wp:posOffset>405</wp:posOffset>
+            </wp:positionV>
+            <wp:extent cx="4326105" cy="611223"/>
+            <wp:effectExtent l="0" t="0" r="0" b="0"/>
+            <wp:wrapTight wrapText="bothSides">
+              <wp:wrapPolygon edited="0">
+                <wp:start x="0" y="0"/>
+                <wp:lineTo x="0" y="20657"/>
+                <wp:lineTo x="21435" y="20657"/>
+                <wp:lineTo x="21435" y="0"/>
+                <wp:lineTo x="0" y="0"/>
+              </wp:wrapPolygon>
+            </wp:wrapTight>
+            <wp:docPr id="2" name="Afbeelding 1" descr="../../../../../../Users/mitch_walravens/Desktop"/>
+            <wp:cNvGraphicFramePr>
+              <a:graphicFrameLocks xmlns:a="http://schemas.openxmlformats.org/drawingml/2006/main" noChangeAspect="1"/>
+            </wp:cNvGraphicFramePr>
+            <a:graphic xmlns:a="http://schemas.openxmlformats.org/drawingml/2006/main">
+              <a:graphicData uri="http://schemas.openxmlformats.org/drawingml/2006/picture">
+                <pic:pic xmlns:pic="http://schemas.openxmlformats.org/drawingml/2006/picture">
+                  <pic:nvPicPr>
+                    <pic:cNvPr id="0" name="Picture 1" descr="../../../../../../Users/mitch_walravens/Desktop"/>
+                    <pic:cNvPicPr>
+                      <a:picLocks noChangeAspect="1" noChangeArrowheads="1"/>
+                    </pic:cNvPicPr>
+                  </pic:nvPicPr>
+                  <pic:blipFill>
+                    <a:blip r:embed="rId6">
+                      <a:extLst>
+                        <a:ext uri="{28A0092B-C50C-407E-A947-70E740481C1C}">
+                          <a14:useLocalDpi xmlns:a14="http://schemas.microsoft.com/office/drawing/2010/main" val="0"/>
+                        </a:ext>
+                      </a:extLst>
+                    </a:blip>
+                    <a:srcRect/>
+                    <a:stretch>
+                      <a:fillRect/>
+                    </a:stretch>
+                  </pic:blipFill>
+                  <pic:spPr bwMode="auto">
+                    <a:xfrm>
+                      <a:off x="0" y="0"/>
+                      <a:ext cx="4326105" cy="611223"/>
+                    </a:xfrm>
+                    <a:prstGeom prst="rect">
+                      <a:avLst/>
+                    </a:prstGeom>
+                    <a:noFill/>
+                    <a:ln>
+                      <a:noFill/>
+                    </a:ln>
+                  </pic:spPr>
+                </pic:pic>
+              </a:graphicData>
+            </a:graphic>
+            <wp14:sizeRelH relativeFrom="page">
+              <wp14:pctWidth>0</wp14:pctWidth>
+            </wp14:sizeRelH>
+            <wp14:sizeRelV relativeFrom="page">
+              <wp14:pctHeight>0</wp14:pctHeight>
+            </wp14:sizeRelV>
+          </wp:anchor>
+        </w:drawing>
+      </w:r>
+    </w:p>
+    <w:p>
+      <w:r>
+        <w:rPr>
+          <w:noProof/>
+          <w:lang w:eastAsia="nl-NL"/>
+        </w:rPr>
+        <mc:AlternateContent>
+          <mc:Choice Requires="wps">
+            <w:drawing>
+              <wp:anchor distT="0" distB="0" distL="114300" distR="114300" simplePos="0" relativeHeight="251659264" behindDoc="0" locked="0" layoutInCell="1" allowOverlap="1" wp14:anchorId="10CF816B" wp14:editId="657350DF">
+                <wp:simplePos x="0" y="0"/>
+                <wp:positionH relativeFrom="column">
+                  <wp:posOffset>942975</wp:posOffset>
+                </wp:positionH>
+                <wp:positionV relativeFrom="paragraph">
+                  <wp:posOffset>104140</wp:posOffset>
+                </wp:positionV>
+                <wp:extent cx="292735" cy="860425"/>
+                <wp:effectExtent l="0" t="25400" r="0" b="22225"/>
+                <wp:wrapSquare wrapText="bothSides"/>
+                <wp:docPr id="4" name="Tekstvak 4"/>
+                <wp:cNvGraphicFramePr>
+                  <a:graphicFrameLocks xmlns:a="http://schemas.openxmlformats.org/drawingml/2006/main"/>
+                </wp:cNvGraphicFramePr>
+                <a:graphic xmlns:a="http://schemas.openxmlformats.org/drawingml/2006/main">
+                  <a:graphicData uri="http://schemas.microsoft.com/office/word/2010/wordprocessingShape">
+                    <wps:wsp>
+                      <wps:cNvSpPr txBox="1">
+                        <a:spLocks/>
+                      </wps:cNvSpPr>
+                      <wps:spPr>
+                        <a:xfrm>
+                          <a:off x="0" y="0"/>
+                          <a:ext cx="292735" cy="860425"/>
+                        </a:xfrm>
+                        <a:prstGeom prst="rect">
+                          <a:avLst/>
+                        </a:prstGeom>
+                        <a:noFill/>
+                        <a:ln>
+                          <a:noFill/>
+                        </a:ln>
+                        <a:effectLst/>
+                      </wps:spPr>
+                      <wps:txbx>
+                        <w:txbxContent>
+                          <w:p>
+                            <w:pPr>
+                              <w:rPr>
+                                <w:b/>
+                                <w:color w:val="70AD47" w:themeColor="accent6"/>
+                                <w:spacing w:val="10"/>
+                                <w:sz w:val="72"/>
+                                <w:szCs w:val="72"/>
+                              </w:rPr>
+                            </w:pPr>
+                            <w:r>
+                              <w:rPr>
+                                <w:b/>
+                                <w:color w:val="70AD47" w:themeColor="accent6"/>
+                                <w:spacing w:val="10"/>
+                                <w:sz w:val="72"/>
+                                <w:szCs w:val="72"/>
+                              </w:rPr>
+                              <w:t xml:space="preserve"> </w:t>
+                            </w:r>
+                          </w:p>
+                        </w:txbxContent>
+                      </wps:txbx>
+                      <wps:bodyPr rot="0" spcFirstLastPara="0" vertOverflow="overflow" horzOverflow="overflow" vert="horz" wrap="none" lIns="91440" tIns="45720" rIns="91440" bIns="45720" numCol="1" spcCol="0" rtlCol="0" fromWordArt="0" anchor="t" anchorCtr="0" forceAA="0" compatLnSpc="1">
+                        <a:prstTxWarp prst="textNoShape">
+                          <a:avLst/>
+                        </a:prstTxWarp>
+                        <a:spAutoFit/>
+                        <a:scene3d>
+                          <a:camera prst="orthographicFront"/>
+                          <a:lightRig rig="soft" dir="tl">
+                            <a:rot lat="0" lon="0" rev="0"/>
+                          </a:lightRig>
+                        </a:scene3d>
+                        <a:sp3d contourW="25400" prstMaterial="matte">
+                          <a:bevelT w="25400" h="55880" prst="artDeco"/>
+                          <a:contourClr>
+                            <a:schemeClr val="accent2">
+                              <a:tint val="20000"/>
+                            </a:schemeClr>
+                          </a:contourClr>
+                        </a:sp3d>
+                      </wps:bodyPr>
+                    </wps:wsp>
+                  </a:graphicData>
+                </a:graphic>
+                <wp14:sizeRelH relativeFrom="page">
+                  <wp14:pctWidth>0</wp14:pctWidth>
+                </wp14:sizeRelH>
+                <wp14:sizeRelV relativeFrom="page">
+                  <wp14:pctHeight>0</wp14:pctHeight>
+                </wp14:sizeRelV>
+              </wp:anchor>
+            </w:drawing>
+          </mc:Choice>
+          <mc:Fallback>
+            <w:pict>
+              <v:shapetype w14:anchorId="10CF816B" id="_x0000_t202" coordsize="21600,21600" o:spt="202" path="m0,0l0,21600,21600,21600,21600,0xe">
+                <v:stroke joinstyle="miter"/>
+                <v:path gradientshapeok="t" o:connecttype="rect"/>
+              </v:shapetype>
+              <v:shape id="Tekstvak_x0020_4" o:spid="_x0000_s1026" type="#_x0000_t202" style="position:absolute;margin-left:74.25pt;margin-top:8.2pt;width:23.05pt;height:67.75pt;z-index:251659264;visibility:visible;mso-wrap-style:none;mso-width-percent:0;mso-height-percent:0;mso-wrap-distance-left:9pt;mso-wrap-distance-top:0;mso-wrap-distance-right:9pt;mso-wrap-distance-bottom:0;mso-position-horizontal:absolute;mso-position-horizontal-relative:text;mso-position-vertical:absolute;mso-position-vertical-relative:text;mso-width-percent:0;mso-height-percent:0;mso-width-relative:page;mso-height-relative:page;v-text-anchor:top" o:gfxdata="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" filled="f" stroked="f">
+                <v:path arrowok="t"/>
+                <v:textbox style="mso-fit-shape-to-text:t">
+                  <w:txbxContent>
+                    <w:p>
+                      <w:pPr>
+                        <w:rPr>
+                          <w:b/>
+                          <w:color w:val="70AD47" w:themeColor="accent6"/>
+                          <w:spacing w:val="10"/>
+                          <w:sz w:val="72"/>
+                          <w:szCs w:val="72"/>
+                        </w:rPr>
+                      </w:pPr>
+                      <w:r>
+                        <w:rPr>
+                          <w:b/>
+                          <w:color w:val="70AD47" w:themeColor="accent6"/>
+                          <w:spacing w:val="10"/>
+                          <w:sz w:val="72"/>
+                          <w:szCs w:val="72"/>
+                        </w:rPr>
+                        <w:t xml:space="preserve"> </w:t>
+                      </w:r>
+                    </w:p>
+                  </w:txbxContent>
+                </v:textbox>
+                <w10:wrap type="square"/>
+              </v:shape>
+            </w:pict>
+          </mc:Fallback>
+        </mc:AlternateContent>
+      </w:r>
+    </w:p>
+    <w:p>
+      <w:pPr>
+        <w:pStyle w:val="Geenafstand"/>
+        <w:ind w:left="1416"/>
+        <w:rPr>
+          <w:rFonts w:ascii="Arial" w:hAnsi="Arial" w:cs="Arial"/>
+          <w:sz w:val="52"/>
+          <w:szCs w:val="52"/>
+        </w:rPr>
+      </w:pPr>
+      <w:r>
+        <w:rPr>
+          <w:noProof/>
+          <w:lang w:eastAsia="nl-NL"/>
+        </w:rPr>
+        <w:drawing>
+          <wp:anchor distT="0" distB="0" distL="114300" distR="114300" simplePos="0" relativeHeight="251660288" behindDoc="0" locked="0" layoutInCell="1" allowOverlap="1" wp14:anchorId="13D47E5C" wp14:editId="26C90E88">
+            <wp:simplePos x="0" y="0"/>
+            <wp:positionH relativeFrom="column">
+              <wp:posOffset>-99695</wp:posOffset>
+            </wp:positionH>
+            <wp:positionV relativeFrom="paragraph">
+              <wp:posOffset>186690</wp:posOffset>
+            </wp:positionV>
+            <wp:extent cx="4323715" cy="4700905"/>
+            <wp:effectExtent l="0" t="0" r="0" b="0"/>
+            <wp:wrapTight wrapText="bothSides">
+              <wp:wrapPolygon edited="0">
+                <wp:start x="0" y="0"/>
+                <wp:lineTo x="0" y="21475"/>
+                <wp:lineTo x="21445" y="21475"/>
+                <wp:lineTo x="21445" y="0"/>
+                <wp:lineTo x="0" y="0"/>
+              </wp:wrapPolygon>
+            </wp:wrapTight>
+            <wp:docPr id="1" name="Afbeelding 1" descr="thema"/>
+            <wp:cNvGraphicFramePr>
+              <a:graphicFrameLocks xmlns:a="http://schemas.openxmlformats.org/drawingml/2006/main" noChangeAspect="1"/>
+            </wp:cNvGraphicFramePr>
+            <a:graphic xmlns:a="http://schemas.openxmlformats.org/drawingml/2006/main">
+              <a:graphicData uri="http://schemas.openxmlformats.org/drawingml/2006/picture">
+                <pic:pic xmlns:pic="http://schemas.openxmlformats.org/drawingml/2006/picture">
+                  <pic:nvPicPr>
+                    <pic:cNvPr id="0" name="Picture 2" descr="thema"/>
+                    <pic:cNvPicPr>
+                      <a:picLocks noChangeAspect="1" noChangeArrowheads="1"/>
+                    </pic:cNvPicPr>
+                  </pic:nvPicPr>
+                  <pic:blipFill>
+                    <a:blip r:embed="rId7">
+                      <a:extLst>
+                        <a:ext uri="{28A0092B-C50C-407E-A947-70E740481C1C}">
+                          <a14:useLocalDpi xmlns:a14="http://schemas.microsoft.com/office/drawing/2010/main" val="0"/>
+                        </a:ext>
+                      </a:extLst>
+                    </a:blip>
+                    <a:srcRect/>
+                    <a:stretch>
+                      <a:fillRect/>
+                    </a:stretch>
+                  </pic:blipFill>
+                  <pic:spPr bwMode="auto">
+                    <a:xfrm>
+                      <a:off x="0" y="0"/>
+                      <a:ext cx="4323715" cy="4700905"/>
+                    </a:xfrm>
+                    <a:prstGeom prst="rect">
+                      <a:avLst/>
+                    </a:prstGeom>
+                    <a:noFill/>
+                  </pic:spPr>
+                </pic:pic>
+              </a:graphicData>
+            </a:graphic>
+            <wp14:sizeRelH relativeFrom="page">
+              <wp14:pctWidth>0</wp14:pctWidth>
+            </wp14:sizeRelH>
+            <wp14:sizeRelV relativeFrom="page">
+              <wp14:pctHeight>0</wp14:pctHeight>
+            </wp14:sizeRelV>
+          </wp:anchor>
+        </w:drawing>
+      </w:r>
+    </w:p>
+    <w:p>
+      <w:pPr>
+        <w:pStyle w:val="Geenafstand"/>
+        <w:ind w:left="1416"/>
+        <w:rPr>
+          <w:rFonts w:ascii="Arial" w:hAnsi="Arial" w:cs="Arial"/>
+          <w:b/>
+          <w:color w:val="262626" w:themeColor="text1" w:themeTint="D9"/>
+          <w:sz w:val="52"/>
+          <w:szCs w:val="52"/>
+        </w:rPr>
+      </w:pPr>
+      <w:r>
+        <w:rPr>
+          <w:rFonts w:ascii="Arial" w:hAnsi="Arial" w:cs="Arial"/>
+          <w:sz w:val="52"/>
+          <w:szCs w:val="52"/>
+        </w:rPr>
+        <w:t>T</w:t>
+      </w:r>
+      <w:r>
+        <w:rPr>
+          <w:rFonts w:ascii="Arial" w:hAnsi="Arial" w:cs="Arial"/>
+          <w:sz w:val="52"/>
+          <w:szCs w:val="52"/>
+        </w:rPr>
+        <w:t xml:space="preserve">itel: </w:t>
+      </w:r>
+      <w:proofErr w:type="spellStart"/>
+      <w:r>
+        <w:rPr>
+          <w:rFonts w:ascii="Arial" w:hAnsi="Arial" w:cs="Arial"/>
+          <w:sz w:val="52"/>
+          <w:szCs w:val="52"/>
+        </w:rPr>
+        <w:t>Datadictionairy</w:t>
+      </w:r>
+      <w:proofErr w:type="spellEnd"/>
+      <w:r>
+        <w:rPr>
+          <w:rFonts w:ascii="Arial" w:hAnsi="Arial" w:cs="Arial"/>
+          <w:sz w:val="52"/>
+          <w:szCs w:val="52"/>
+        </w:rPr>
+        <w:br/>
+        <w:t xml:space="preserve">Proeve van bekwaamheid </w:t>
+      </w:r>
+    </w:p>
+    <w:p>
+      <w:pPr>
+        <w:pStyle w:val="Geenafstand"/>
+        <w:ind w:left="1416"/>
+        <w:rPr>
+          <w:rFonts w:ascii="Arial" w:hAnsi="Arial" w:cs="Arial"/>
+          <w:b/>
+          <w:color w:val="262626" w:themeColor="text1" w:themeTint="D9"/>
+          <w:sz w:val="40"/>
+        </w:rPr>
+      </w:pPr>
+    </w:p>
+    <w:p>
+      <w:pPr>
+        <w:tabs>
+          <w:tab w:val="left" w:pos="6150"/>
+        </w:tabs>
+        <w:ind w:left="1416"/>
+        <w:rPr>
+          <w:rFonts w:ascii="Arial" w:hAnsi="Arial" w:cs="Arial"/>
+          <w:sz w:val="52"/>
+          <w:szCs w:val="52"/>
+        </w:rPr>
+      </w:pPr>
+      <w:r>
+        <w:rPr>
+          <w:rFonts w:ascii="Arial" w:hAnsi="Arial" w:cs="Arial"/>
+          <w:sz w:val="52"/>
+          <w:szCs w:val="52"/>
+        </w:rPr>
+        <w:t xml:space="preserve">Dean </w:t>
+      </w:r>
+      <w:proofErr w:type="gramStart"/>
+      <w:r>
+        <w:rPr>
+          <w:rFonts w:ascii="Arial" w:hAnsi="Arial" w:cs="Arial"/>
+          <w:sz w:val="52"/>
+          <w:szCs w:val="52"/>
+        </w:rPr>
+        <w:t>Vermeulen /</w:t>
+      </w:r>
+      <w:proofErr w:type="gramEnd"/>
+      <w:r>
+        <w:rPr>
+          <w:rFonts w:ascii="Arial" w:hAnsi="Arial" w:cs="Arial"/>
+          <w:sz w:val="52"/>
+          <w:szCs w:val="52"/>
+        </w:rPr>
+        <w:t xml:space="preserve"> Mitch Walravens</w:t>
+      </w:r>
+      <w:r>
+        <w:rPr>
+          <w:rFonts w:ascii="Arial" w:hAnsi="Arial" w:cs="Arial"/>
+          <w:sz w:val="52"/>
+          <w:szCs w:val="52"/>
+        </w:rPr>
+        <w:tab/>
+      </w:r>
+    </w:p>
+    <w:p>
+      <w:pPr>
+        <w:ind w:left="1416"/>
+        <w:rPr>
+          <w:rFonts w:ascii="Arial" w:hAnsi="Arial" w:cs="Arial"/>
+          <w:sz w:val="40"/>
+          <w:szCs w:val="40"/>
+        </w:rPr>
+      </w:pPr>
+      <w:r>
+        <w:rPr>
+          <w:rFonts w:ascii="Arial" w:hAnsi="Arial" w:cs="Arial"/>
+          <w:sz w:val="40"/>
+          <w:szCs w:val="40"/>
+        </w:rPr>
+        <w:t>Klas: RIO4-MED 3A</w:t>
+      </w:r>
+    </w:p>
+    <w:p>
+      <w:pPr>
+        <w:ind w:left="1416"/>
+        <w:rPr>
+          <w:rFonts w:ascii="Arial" w:hAnsi="Arial" w:cs="Arial"/>
+          <w:sz w:val="40"/>
+          <w:szCs w:val="40"/>
+        </w:rPr>
+      </w:pPr>
+      <w:r>
+        <w:rPr>
+          <w:rFonts w:ascii="Arial" w:hAnsi="Arial" w:cs="Arial"/>
+          <w:sz w:val="40"/>
+          <w:szCs w:val="40"/>
+        </w:rPr>
+        <w:t>2015-2016</w:t>
+      </w:r>
+    </w:p>
+    <w:p>
+      <w:pPr>
+        <w:pStyle w:val="Geenafstand"/>
+        <w:ind w:left="1416"/>
+        <w:rPr>
+          <w:rFonts w:ascii="Arial" w:hAnsi="Arial" w:cs="Arial"/>
+          <w:b/>
+          <w:color w:val="262626" w:themeColor="text1" w:themeTint="D9"/>
+          <w:sz w:val="40"/>
+        </w:rPr>
+      </w:pPr>
+      <w:r>
+        <w:rPr>
+          <w:rFonts w:ascii="Arial" w:hAnsi="Arial" w:cs="Arial"/>
+          <w:sz w:val="40"/>
+          <w:szCs w:val="40"/>
+        </w:rPr>
+        <w:t>Versie 1.0</w:t>
+      </w:r>
+    </w:p>
+    <w:p/>
+    <w:p>
+      <w:r>
+        <w:br w:type="page"/>
+      </w:r>
+    </w:p>
+    <w:p>
+      <w:pPr>
+        <w:pStyle w:val="Kop1"/>
+      </w:pPr>
+      <w:proofErr w:type="spellStart"/>
+      <w:r>
+        <w:lastRenderedPageBreak/>
+        <w:t>Datadictionary</w:t>
+      </w:r>
+      <w:proofErr w:type="spellEnd"/>
+      <w:r>
+        <w:t xml:space="preserve"> </w:t>
+      </w:r>
+      <w:proofErr w:type="spellStart"/>
+      <w:r>
+        <w:t>VoetbalsensatieAPP</w:t>
+      </w:r>
+      <w:proofErr w:type="spellEnd"/>
+    </w:p>
+    <w:p/>
     <w:tbl>
       <w:tblPr>
-        <w:tblpPr w:leftFromText="141" w:rightFromText="141" w:horzAnchor="page" w:tblpX="1442" w:tblpY="1475"/>
+        <w:tblpPr w:leftFromText="141" w:rightFromText="141" w:vertAnchor="page" w:horzAnchor="page" w:tblpX="1662" w:tblpY="3065"/>
         <w:tblW w:w="14529" w:type="dxa"/>
         <w:tblBorders>
           <w:top w:val="single" w:sz="4" w:space="0" w:color="auto"/>
@@ -23,12 +528,15 @@
       </w:tblPr>
       <w:tblGrid>
         <w:gridCol w:w="3055"/>
-        <w:gridCol w:w="1701"/>
-        <w:gridCol w:w="2268"/>
-        <w:gridCol w:w="1559"/>
+        <w:gridCol w:w="2050"/>
+        <w:gridCol w:w="1843"/>
+        <w:gridCol w:w="1635"/>
         <w:gridCol w:w="5946"/>
       </w:tblGrid>
       <w:tr>
+        <w:trPr>
+          <w:trHeight w:val="633"/>
+        </w:trPr>
         <w:tc>
           <w:tcPr>
             <w:tcW w:w="3055" w:type="dxa"/>
@@ -57,7 +565,7 @@
         </w:tc>
         <w:tc>
           <w:tcPr>
-            <w:tcW w:w="1701" w:type="dxa"/>
+            <w:tcW w:w="2050" w:type="dxa"/>
             <w:shd w:val="pct15" w:color="auto" w:fill="FFFFFF"/>
           </w:tcPr>
           <w:p>
@@ -83,7 +591,7 @@
         </w:tc>
         <w:tc>
           <w:tcPr>
-            <w:tcW w:w="2268" w:type="dxa"/>
+            <w:tcW w:w="1843" w:type="dxa"/>
             <w:shd w:val="pct15" w:color="auto" w:fill="FFFFFF"/>
           </w:tcPr>
           <w:p>
@@ -109,7 +617,7 @@
         </w:tc>
         <w:tc>
           <w:tcPr>
-            <w:tcW w:w="1559" w:type="dxa"/>
+            <w:tcW w:w="1635" w:type="dxa"/>
             <w:shd w:val="pct15" w:color="auto" w:fill="FFFFFF"/>
           </w:tcPr>
           <w:p>
@@ -190,20 +698,27 @@
         </w:tc>
         <w:tc>
           <w:tcPr>
-            <w:tcW w:w="1701" w:type="dxa"/>
-          </w:tcPr>
-          <w:p>
-            <w:pPr>
-              <w:pStyle w:val="Koptekst"/>
-              <w:tabs>
-                <w:tab w:val="clear" w:pos="4536"/>
-                <w:tab w:val="clear" w:pos="9072"/>
-              </w:tabs>
-              <w:rPr>
-                <w:rFonts w:ascii="Arial" w:hAnsi="Arial" w:cs="Arial"/>
-                <w:szCs w:val="24"/>
-              </w:rPr>
-            </w:pPr>
+            <w:tcW w:w="2050" w:type="dxa"/>
+          </w:tcPr>
+          <w:p>
+            <w:pPr>
+              <w:pStyle w:val="Koptekst"/>
+              <w:tabs>
+                <w:tab w:val="clear" w:pos="4536"/>
+                <w:tab w:val="clear" w:pos="9072"/>
+              </w:tabs>
+              <w:rPr>
+                <w:rFonts w:ascii="Arial" w:hAnsi="Arial" w:cs="Arial"/>
+                <w:szCs w:val="24"/>
+              </w:rPr>
+            </w:pPr>
+            <w:r>
+              <w:rPr>
+                <w:rFonts w:ascii="Arial" w:hAnsi="Arial" w:cs="Arial"/>
+                <w:szCs w:val="24"/>
+              </w:rPr>
+              <w:t>Geheel getal(</w:t>
+            </w:r>
             <w:r>
               <w:rPr>
                 <w:rFonts w:ascii="Arial" w:hAnsi="Arial" w:cs="Arial"/>
@@ -211,11 +726,18 @@
               </w:rPr>
               <w:t>INT</w:t>
             </w:r>
-          </w:p>
-        </w:tc>
-        <w:tc>
-          <w:tcPr>
-            <w:tcW w:w="2268" w:type="dxa"/>
+            <w:r>
+              <w:rPr>
+                <w:rFonts w:ascii="Arial" w:hAnsi="Arial" w:cs="Arial"/>
+                <w:szCs w:val="24"/>
+              </w:rPr>
+              <w:t>)</w:t>
+            </w:r>
+          </w:p>
+        </w:tc>
+        <w:tc>
+          <w:tcPr>
+            <w:tcW w:w="1843" w:type="dxa"/>
           </w:tcPr>
           <w:p>
             <w:pPr>
@@ -240,7 +762,7 @@
         </w:tc>
         <w:tc>
           <w:tcPr>
-            <w:tcW w:w="1559" w:type="dxa"/>
+            <w:tcW w:w="1635" w:type="dxa"/>
           </w:tcPr>
           <w:p>
             <w:pPr>
@@ -327,27 +849,87 @@
         </w:tc>
         <w:tc>
           <w:tcPr>
-            <w:tcW w:w="1701" w:type="dxa"/>
-          </w:tcPr>
-          <w:p>
-            <w:pPr>
-              <w:pStyle w:val="Koptekst"/>
-              <w:tabs>
-                <w:tab w:val="clear" w:pos="4536"/>
-                <w:tab w:val="clear" w:pos="9072"/>
-              </w:tabs>
-              <w:rPr>
-                <w:rFonts w:ascii="Arial" w:hAnsi="Arial" w:cs="Arial"/>
-                <w:szCs w:val="24"/>
-              </w:rPr>
-            </w:pPr>
+            <w:tcW w:w="2050" w:type="dxa"/>
+          </w:tcPr>
+          <w:p>
+            <w:pPr>
+              <w:pStyle w:val="Koptekst"/>
+              <w:tabs>
+                <w:tab w:val="clear" w:pos="4536"/>
+                <w:tab w:val="clear" w:pos="9072"/>
+              </w:tabs>
+              <w:rPr>
+                <w:rFonts w:ascii="Arial" w:hAnsi="Arial" w:cs="Arial"/>
+                <w:szCs w:val="24"/>
+              </w:rPr>
+            </w:pPr>
+            <w:r>
+              <w:rPr>
+                <w:rFonts w:ascii="Arial" w:hAnsi="Arial" w:cs="Arial"/>
+                <w:szCs w:val="24"/>
+              </w:rPr>
+              <w:t>Tekst, Getallen(Varchar</w:t>
+            </w:r>
+            <w:r>
+              <w:rPr>
+                <w:rFonts w:ascii="Arial" w:hAnsi="Arial" w:cs="Arial"/>
+                <w:szCs w:val="24"/>
+              </w:rPr>
+              <w:t>32</w:t>
+            </w:r>
+            <w:r>
+              <w:rPr>
+                <w:rFonts w:ascii="Arial" w:hAnsi="Arial" w:cs="Arial"/>
+                <w:szCs w:val="24"/>
+              </w:rPr>
+              <w:t>)</w:t>
+            </w:r>
+          </w:p>
+        </w:tc>
+        <w:tc>
+          <w:tcPr>
+            <w:tcW w:w="1843" w:type="dxa"/>
+          </w:tcPr>
+          <w:p>
+            <w:pPr>
+              <w:pStyle w:val="Koptekst"/>
+              <w:tabs>
+                <w:tab w:val="clear" w:pos="4536"/>
+                <w:tab w:val="clear" w:pos="9072"/>
+              </w:tabs>
+              <w:rPr>
+                <w:rFonts w:ascii="Arial" w:hAnsi="Arial" w:cs="Arial"/>
+                <w:szCs w:val="24"/>
+              </w:rPr>
+            </w:pPr>
+            <w:r>
+              <w:rPr>
+                <w:rFonts w:ascii="Arial" w:hAnsi="Arial" w:cs="Arial"/>
+                <w:szCs w:val="24"/>
+              </w:rPr>
+              <w:t>0</w:t>
+            </w:r>
+            <w:r>
+              <w:rPr>
+                <w:rFonts w:ascii="Arial" w:hAnsi="Arial" w:cs="Arial"/>
+                <w:szCs w:val="24"/>
+              </w:rPr>
+              <w:t xml:space="preserve"> ..</w:t>
+            </w:r>
+            <w:r>
+              <w:rPr>
+                <w:rFonts w:ascii="Arial" w:hAnsi="Arial" w:cs="Arial"/>
+                <w:szCs w:val="24"/>
+              </w:rPr>
+              <w:t xml:space="preserve">*, </w:t>
+            </w:r>
             <w:proofErr w:type="spellStart"/>
             <w:r>
               <w:rPr>
                 <w:rFonts w:ascii="Arial" w:hAnsi="Arial" w:cs="Arial"/>
                 <w:szCs w:val="24"/>
               </w:rPr>
-              <w:t>Varchar</w:t>
+              <w:t>aaaaa</w:t>
             </w:r>
             <w:proofErr w:type="spellEnd"/>
             <w:r>
@@ -355,54 +937,29 @@
                 <w:rFonts w:ascii="Arial" w:hAnsi="Arial" w:cs="Arial"/>
                 <w:szCs w:val="24"/>
               </w:rPr>
-              <w:t>(32)</w:t>
-            </w:r>
-          </w:p>
-        </w:tc>
-        <w:tc>
-          <w:tcPr>
-            <w:tcW w:w="2268" w:type="dxa"/>
-          </w:tcPr>
-          <w:p>
-            <w:pPr>
-              <w:pStyle w:val="Koptekst"/>
-              <w:tabs>
-                <w:tab w:val="clear" w:pos="4536"/>
-                <w:tab w:val="clear" w:pos="9072"/>
-              </w:tabs>
-              <w:rPr>
-                <w:rFonts w:ascii="Arial" w:hAnsi="Arial" w:cs="Arial"/>
-                <w:szCs w:val="24"/>
-              </w:rPr>
-            </w:pPr>
-            <w:r>
-              <w:rPr>
-                <w:rFonts w:ascii="Arial" w:hAnsi="Arial" w:cs="Arial"/>
-                <w:szCs w:val="24"/>
-              </w:rPr>
-              <w:t>1</w:t>
-            </w:r>
-            <w:proofErr w:type="gramStart"/>
-            <w:r>
-              <w:rPr>
-                <w:rFonts w:ascii="Arial" w:hAnsi="Arial" w:cs="Arial"/>
-                <w:szCs w:val="24"/>
-              </w:rPr>
-              <w:t xml:space="preserve"> ..</w:t>
-            </w:r>
-            <w:proofErr w:type="gramEnd"/>
-            <w:r>
-              <w:rPr>
-                <w:rFonts w:ascii="Arial" w:hAnsi="Arial" w:cs="Arial"/>
-                <w:szCs w:val="24"/>
-              </w:rPr>
-              <w:t xml:space="preserve"> 5</w:t>
-            </w:r>
-          </w:p>
-        </w:tc>
-        <w:tc>
-          <w:tcPr>
-            <w:tcW w:w="1559" w:type="dxa"/>
+              <w:t>..</w:t>
+            </w:r>
+            <w:proofErr w:type="spellStart"/>
+            <w:r>
+              <w:rPr>
+                <w:rFonts w:ascii="Arial" w:hAnsi="Arial" w:cs="Arial"/>
+                <w:szCs w:val="24"/>
+              </w:rPr>
+              <w:t>zzzzz</w:t>
+            </w:r>
+            <w:proofErr w:type="spellEnd"/>
+            <w:r>
+              <w:rPr>
+                <w:rFonts w:ascii="Arial" w:hAnsi="Arial" w:cs="Arial"/>
+                <w:szCs w:val="24"/>
+              </w:rPr>
+              <w:t xml:space="preserve"> </w:t>
+            </w:r>
+          </w:p>
+        </w:tc>
+        <w:tc>
+          <w:tcPr>
+            <w:tcW w:w="1635" w:type="dxa"/>
           </w:tcPr>
           <w:p>
             <w:pPr>
@@ -480,7 +1037,32 @@
         </w:tc>
         <w:tc>
           <w:tcPr>
-            <w:tcW w:w="1701" w:type="dxa"/>
+            <w:tcW w:w="2050" w:type="dxa"/>
+          </w:tcPr>
+          <w:p>
+            <w:pPr>
+              <w:pStyle w:val="Koptekst"/>
+              <w:tabs>
+                <w:tab w:val="clear" w:pos="4536"/>
+                <w:tab w:val="clear" w:pos="9072"/>
+              </w:tabs>
+              <w:rPr>
+                <w:rFonts w:ascii="Arial" w:hAnsi="Arial" w:cs="Arial"/>
+                <w:szCs w:val="24"/>
+              </w:rPr>
+            </w:pPr>
+            <w:r>
+              <w:rPr>
+                <w:rFonts w:ascii="Arial" w:hAnsi="Arial" w:cs="Arial"/>
+                <w:szCs w:val="24"/>
+              </w:rPr>
+              <w:t>Tekst(Varchar32)</w:t>
+            </w:r>
+          </w:p>
+        </w:tc>
+        <w:tc>
+          <w:tcPr>
+            <w:tcW w:w="1843" w:type="dxa"/>
           </w:tcPr>
           <w:p>
             <w:pPr>
@@ -500,7 +1082,14 @@
                 <w:rFonts w:ascii="Arial" w:hAnsi="Arial" w:cs="Arial"/>
                 <w:szCs w:val="24"/>
               </w:rPr>
-              <w:t>Varchar</w:t>
+              <w:t>a</w:t>
+            </w:r>
+            <w:r>
+              <w:rPr>
+                <w:rFonts w:ascii="Arial" w:hAnsi="Arial" w:cs="Arial"/>
+                <w:szCs w:val="24"/>
+              </w:rPr>
+              <w:t>aaaa</w:t>
             </w:r>
             <w:proofErr w:type="spellEnd"/>
             <w:r>
@@ -508,32 +1097,7 @@
                 <w:rFonts w:ascii="Arial" w:hAnsi="Arial" w:cs="Arial"/>
                 <w:szCs w:val="24"/>
               </w:rPr>
-              <w:t>(32)</w:t>
-            </w:r>
-          </w:p>
-        </w:tc>
-        <w:tc>
-          <w:tcPr>
-            <w:tcW w:w="2268" w:type="dxa"/>
-          </w:tcPr>
-          <w:p>
-            <w:pPr>
-              <w:pStyle w:val="Koptekst"/>
-              <w:tabs>
-                <w:tab w:val="clear" w:pos="4536"/>
-                <w:tab w:val="clear" w:pos="9072"/>
-              </w:tabs>
-              <w:rPr>
-                <w:rFonts w:ascii="Arial" w:hAnsi="Arial" w:cs="Arial"/>
-                <w:szCs w:val="24"/>
-              </w:rPr>
-            </w:pPr>
-            <w:r>
-              <w:rPr>
-                <w:rFonts w:ascii="Arial" w:hAnsi="Arial" w:cs="Arial"/>
-                <w:szCs w:val="24"/>
-              </w:rPr>
-              <w:t>a..</w:t>
+              <w:t>..</w:t>
             </w:r>
             <w:proofErr w:type="spellStart"/>
             <w:r>
@@ -543,12 +1107,19 @@
               </w:rPr>
               <w:t>z</w:t>
             </w:r>
+            <w:r>
+              <w:rPr>
+                <w:rFonts w:ascii="Arial" w:hAnsi="Arial" w:cs="Arial"/>
+                <w:szCs w:val="24"/>
+              </w:rPr>
+              <w:t>zzzz</w:t>
+            </w:r>
             <w:proofErr w:type="spellEnd"/>
           </w:p>
         </w:tc>
         <w:tc>
           <w:tcPr>
-            <w:tcW w:w="1559" w:type="dxa"/>
+            <w:tcW w:w="1635" w:type="dxa"/>
           </w:tcPr>
           <w:p>
             <w:pPr>
@@ -626,7 +1197,39 @@
         </w:tc>
         <w:tc>
           <w:tcPr>
-            <w:tcW w:w="1701" w:type="dxa"/>
+            <w:tcW w:w="2050" w:type="dxa"/>
+          </w:tcPr>
+          <w:p>
+            <w:pPr>
+              <w:pStyle w:val="Koptekst"/>
+              <w:tabs>
+                <w:tab w:val="clear" w:pos="4536"/>
+                <w:tab w:val="clear" w:pos="9072"/>
+              </w:tabs>
+              <w:rPr>
+                <w:rFonts w:ascii="Arial" w:hAnsi="Arial" w:cs="Arial"/>
+                <w:szCs w:val="24"/>
+              </w:rPr>
+            </w:pPr>
+            <w:r>
+              <w:rPr>
+                <w:rFonts w:ascii="Arial" w:hAnsi="Arial" w:cs="Arial"/>
+                <w:szCs w:val="24"/>
+              </w:rPr>
+              <w:t>Tekst, Getallen(Varchar</w:t>
+            </w:r>
+            <w:r>
+              <w:rPr>
+                <w:rFonts w:ascii="Arial" w:hAnsi="Arial" w:cs="Arial"/>
+                <w:szCs w:val="24"/>
+              </w:rPr>
+              <w:t>32)</w:t>
+            </w:r>
+          </w:p>
+        </w:tc>
+        <w:tc>
+          <w:tcPr>
+            <w:tcW w:w="1843" w:type="dxa"/>
           </w:tcPr>
           <w:p>
             <w:pPr>
@@ -646,7 +1249,14 @@
                 <w:rFonts w:ascii="Arial" w:hAnsi="Arial" w:cs="Arial"/>
                 <w:szCs w:val="24"/>
               </w:rPr>
-              <w:t>Varchar</w:t>
+              <w:t>a</w:t>
+            </w:r>
+            <w:r>
+              <w:rPr>
+                <w:rFonts w:ascii="Arial" w:hAnsi="Arial" w:cs="Arial"/>
+                <w:szCs w:val="24"/>
+              </w:rPr>
+              <w:t>aaaa</w:t>
             </w:r>
             <w:proofErr w:type="spellEnd"/>
             <w:r>
@@ -654,32 +1264,7 @@
                 <w:rFonts w:ascii="Arial" w:hAnsi="Arial" w:cs="Arial"/>
                 <w:szCs w:val="24"/>
               </w:rPr>
-              <w:t>(32)</w:t>
-            </w:r>
-          </w:p>
-        </w:tc>
-        <w:tc>
-          <w:tcPr>
-            <w:tcW w:w="2268" w:type="dxa"/>
-          </w:tcPr>
-          <w:p>
-            <w:pPr>
-              <w:pStyle w:val="Koptekst"/>
-              <w:tabs>
-                <w:tab w:val="clear" w:pos="4536"/>
-                <w:tab w:val="clear" w:pos="9072"/>
-              </w:tabs>
-              <w:rPr>
-                <w:rFonts w:ascii="Arial" w:hAnsi="Arial" w:cs="Arial"/>
-                <w:szCs w:val="24"/>
-              </w:rPr>
-            </w:pPr>
-            <w:r>
-              <w:rPr>
-                <w:rFonts w:ascii="Arial" w:hAnsi="Arial" w:cs="Arial"/>
-                <w:szCs w:val="24"/>
-              </w:rPr>
-              <w:t>a..</w:t>
+              <w:t>..</w:t>
             </w:r>
             <w:proofErr w:type="spellStart"/>
             <w:r>
@@ -689,12 +1274,19 @@
               </w:rPr>
               <w:t>z</w:t>
             </w:r>
+            <w:r>
+              <w:rPr>
+                <w:rFonts w:ascii="Arial" w:hAnsi="Arial" w:cs="Arial"/>
+                <w:szCs w:val="24"/>
+              </w:rPr>
+              <w:t>zzzz</w:t>
+            </w:r>
             <w:proofErr w:type="spellEnd"/>
           </w:p>
         </w:tc>
         <w:tc>
           <w:tcPr>
-            <w:tcW w:w="1559" w:type="dxa"/>
+            <w:tcW w:w="1635" w:type="dxa"/>
           </w:tcPr>
           <w:p>
             <w:pPr>
@@ -937,7 +1529,7 @@
         </w:tc>
         <w:tc>
           <w:tcPr>
-            <w:tcW w:w="1701" w:type="dxa"/>
+            <w:tcW w:w="2050" w:type="dxa"/>
           </w:tcPr>
           <w:p>
             <w:pPr>
@@ -957,40 +1549,33 @@
                 <w:rFonts w:ascii="Arial" w:hAnsi="Arial" w:cs="Arial"/>
                 <w:szCs w:val="24"/>
               </w:rPr>
-              <w:t>Varchar</w:t>
+              <w:t>Boolean</w:t>
             </w:r>
             <w:proofErr w:type="spellEnd"/>
-            <w:r>
-              <w:rPr>
-                <w:rFonts w:ascii="Arial" w:hAnsi="Arial" w:cs="Arial"/>
-                <w:szCs w:val="24"/>
-              </w:rPr>
-              <w:t>(32)</w:t>
-            </w:r>
-          </w:p>
-        </w:tc>
-        <w:tc>
-          <w:tcPr>
-            <w:tcW w:w="2268" w:type="dxa"/>
-          </w:tcPr>
-          <w:p>
-            <w:pPr>
-              <w:pStyle w:val="Koptekst"/>
-              <w:tabs>
-                <w:tab w:val="clear" w:pos="4536"/>
-                <w:tab w:val="clear" w:pos="9072"/>
-              </w:tabs>
-              <w:rPr>
-                <w:rFonts w:ascii="Arial" w:hAnsi="Arial" w:cs="Arial"/>
-                <w:szCs w:val="24"/>
-              </w:rPr>
-            </w:pPr>
-            <w:r>
-              <w:rPr>
-                <w:rFonts w:ascii="Arial" w:hAnsi="Arial" w:cs="Arial"/>
-                <w:szCs w:val="24"/>
-              </w:rPr>
-              <w:t>a..</w:t>
+          </w:p>
+        </w:tc>
+        <w:tc>
+          <w:tcPr>
+            <w:tcW w:w="1843" w:type="dxa"/>
+          </w:tcPr>
+          <w:p>
+            <w:pPr>
+              <w:pStyle w:val="Koptekst"/>
+              <w:tabs>
+                <w:tab w:val="clear" w:pos="4536"/>
+                <w:tab w:val="clear" w:pos="9072"/>
+              </w:tabs>
+              <w:rPr>
+                <w:rFonts w:ascii="Arial" w:hAnsi="Arial" w:cs="Arial"/>
+                <w:szCs w:val="24"/>
+              </w:rPr>
+            </w:pPr>
+            <w:r>
+              <w:rPr>
+                <w:rFonts w:ascii="Arial" w:hAnsi="Arial" w:cs="Arial"/>
+                <w:szCs w:val="24"/>
+              </w:rPr>
+              <w:t>True/</w:t>
             </w:r>
             <w:proofErr w:type="spellStart"/>
             <w:r>
@@ -998,14 +1583,14 @@
                 <w:rFonts w:ascii="Arial" w:hAnsi="Arial" w:cs="Arial"/>
                 <w:szCs w:val="24"/>
               </w:rPr>
-              <w:t>z</w:t>
+              <w:t>false</w:t>
             </w:r>
             <w:proofErr w:type="spellEnd"/>
           </w:p>
         </w:tc>
         <w:tc>
           <w:tcPr>
-            <w:tcW w:w="1559" w:type="dxa"/>
+            <w:tcW w:w="1635" w:type="dxa"/>
           </w:tcPr>
           <w:p>
             <w:pPr>
@@ -1025,7 +1610,7 @@
                 <w:rFonts w:ascii="Arial" w:hAnsi="Arial" w:cs="Arial"/>
                 <w:szCs w:val="24"/>
               </w:rPr>
-              <w:t>Nee</w:t>
+              <w:t>ja</w:t>
             </w:r>
           </w:p>
         </w:tc>
@@ -1088,25 +1673,6 @@
         </w:tc>
       </w:tr>
     </w:tbl>
-    <w:p>
-      <w:pPr>
-        <w:pStyle w:val="Kop1"/>
-      </w:pPr>
-      <w:proofErr w:type="spellStart"/>
-      <w:r>
-        <w:t>Datadictionary</w:t>
-      </w:r>
-      <w:proofErr w:type="spellEnd"/>
-      <w:r>
-        <w:t xml:space="preserve"> </w:t>
-      </w:r>
-      <w:proofErr w:type="spellStart"/>
-      <w:r>
-        <w:t>VoetbalsensatieAPP</w:t>
-      </w:r>
-      <w:proofErr w:type="spellEnd"/>
-    </w:p>
-    <w:p/>
     <w:p>
       <w:proofErr w:type="spellStart"/>
       <w:proofErr w:type="gramStart"/>
@@ -1122,10 +1688,12 @@
       <w:proofErr w:type="spellEnd"/>
     </w:p>
     <w:sectPr>
-      <w:footerReference w:type="default" r:id="rId6"/>
+      <w:footerReference w:type="even" r:id="rId8"/>
+      <w:footerReference w:type="default" r:id="rId9"/>
       <w:pgSz w:w="16840" w:h="11900" w:orient="landscape"/>
       <w:pgMar w:top="1417" w:right="1417" w:bottom="1417" w:left="1417" w:header="708" w:footer="708" w:gutter="0"/>
       <w:cols w:space="708"/>
+      <w:titlePg/>
       <w:docGrid w:linePitch="360"/>
     </w:sectPr>
   </w:body>
@@ -1162,12 +1730,88 @@
   <w:p>
     <w:pPr>
       <w:pStyle w:val="Voettekst"/>
+      <w:framePr w:wrap="none" w:vAnchor="text" w:hAnchor="margin" w:xAlign="right" w:y="1"/>
+      <w:rPr>
+        <w:rStyle w:val="Paginanummer"/>
+      </w:rPr>
     </w:pPr>
     <w:r>
-      <w:t>Dean Vermeulen en M</w:t>
+      <w:rPr>
+        <w:rStyle w:val="Paginanummer"/>
+      </w:rPr>
+      <w:fldChar w:fldCharType="begin"/>
     </w:r>
     <w:r>
-      <w:t xml:space="preserve">itch Walravens     </w:t>
+      <w:rPr>
+        <w:rStyle w:val="Paginanummer"/>
+      </w:rPr>
+      <w:instrText xml:space="preserve">PAGE  </w:instrText>
+    </w:r>
+    <w:r>
+      <w:rPr>
+        <w:rStyle w:val="Paginanummer"/>
+      </w:rPr>
+      <w:fldChar w:fldCharType="end"/>
+    </w:r>
+  </w:p>
+  <w:p>
+    <w:pPr>
+      <w:pStyle w:val="Voettekst"/>
+      <w:ind w:right="360"/>
+    </w:pPr>
+  </w:p>
+</w:ftr>
+</file>
+
+<file path=word/footer2.xml><?xml version="1.0" encoding="utf-8"?>
+<w:ftr xmlns:wpc="http://schemas.microsoft.com/office/word/2010/wordprocessingCanvas" xmlns:mo="http://schemas.microsoft.com/office/mac/office/2008/main" xmlns:mc="http://schemas.openxmlformats.org/markup-compatibility/2006" xmlns:mv="urn:schemas-microsoft-com:mac:vml" xmlns:o="urn:schemas-microsoft-com:office:office" xmlns:r="http://schemas.openxmlformats.org/officeDocument/2006/relationships" xmlns:m="http://schemas.openxmlformats.org/officeDocument/2006/math" xmlns:v="urn:schemas-microsoft-com:vml" xmlns:wp14="http://schemas.microsoft.com/office/word/2010/wordprocessingDrawing" xmlns:wp="http://schemas.openxmlformats.org/drawingml/2006/wordprocessingDrawing" xmlns:w10="urn:schemas-microsoft-com:office:word" xmlns:w="http://schemas.openxmlformats.org/wordprocessingml/2006/main" xmlns:w14="http://schemas.microsoft.com/office/word/2010/wordml" xmlns:w15="http://schemas.microsoft.com/office/word/2012/wordml" xmlns:wpg="http://schemas.microsoft.com/office/word/2010/wordprocessingGroup" xmlns:wpi="http://schemas.microsoft.com/office/word/2010/wordprocessingInk" xmlns:wne="http://schemas.microsoft.com/office/word/2006/wordml" xmlns:wps="http://schemas.microsoft.com/office/word/2010/wordprocessingShape" mc:Ignorable="w14 w15 wp14">
+  <w:p>
+    <w:pPr>
+      <w:pStyle w:val="Voettekst"/>
+      <w:framePr w:wrap="none" w:vAnchor="text" w:hAnchor="margin" w:xAlign="right" w:y="1"/>
+      <w:rPr>
+        <w:rStyle w:val="Paginanummer"/>
+      </w:rPr>
+    </w:pPr>
+    <w:r>
+      <w:rPr>
+        <w:rStyle w:val="Paginanummer"/>
+      </w:rPr>
+      <w:fldChar w:fldCharType="begin"/>
+    </w:r>
+    <w:r>
+      <w:rPr>
+        <w:rStyle w:val="Paginanummer"/>
+      </w:rPr>
+      <w:instrText xml:space="preserve">PAGE  </w:instrText>
+    </w:r>
+    <w:r>
+      <w:rPr>
+        <w:rStyle w:val="Paginanummer"/>
+      </w:rPr>
+      <w:fldChar w:fldCharType="separate"/>
+    </w:r>
+    <w:r>
+      <w:rPr>
+        <w:rStyle w:val="Paginanummer"/>
+        <w:noProof/>
+      </w:rPr>
+      <w:t>2</w:t>
+    </w:r>
+    <w:r>
+      <w:rPr>
+        <w:rStyle w:val="Paginanummer"/>
+      </w:rPr>
+      <w:fldChar w:fldCharType="end"/>
+    </w:r>
+  </w:p>
+  <w:p>
+    <w:pPr>
+      <w:pStyle w:val="Voettekst"/>
+      <w:ind w:right="360"/>
+    </w:pPr>
+    <w:r>
+      <w:t xml:space="preserve">Dean Vermeulen en Mitch Walravens     </w:t>
     </w:r>
     <w:r>
       <w:tab/>
@@ -1735,6 +2379,27 @@
       <w:szCs w:val="22"/>
     </w:rPr>
   </w:style>
+  <w:style w:type="paragraph" w:styleId="Geenafstand">
+    <w:name w:val="No Spacing"/>
+    <w:basedOn w:val="Standaard"/>
+    <w:uiPriority w:val="1"/>
+    <w:qFormat/>
+    <w:rsid w:val="00A8743B"/>
+    <w:pPr>
+      <w:spacing w:after="0" w:line="240" w:lineRule="auto"/>
+    </w:pPr>
+    <w:rPr>
+      <w:rFonts w:asciiTheme="majorHAnsi" w:eastAsiaTheme="majorEastAsia" w:hAnsiTheme="majorHAnsi" w:cstheme="majorBidi"/>
+    </w:rPr>
+  </w:style>
+  <w:style w:type="character" w:styleId="Paginanummer">
+    <w:name w:val="page number"/>
+    <w:basedOn w:val="Standaardalinea-lettertype"/>
+    <w:uiPriority w:val="99"/>
+    <w:semiHidden/>
+    <w:unhideWhenUsed/>
+    <w:rsid w:val="00F3532B"/>
+  </w:style>
 </w:styles>
 </file>
 
